--- a/Test_BP/Fol_2k_files_500(2)/es-ES/file 500_2 - Copy (395).docx
+++ b/Test_BP/Fol_2k_files_500(2)/es-ES/file 500_2 - Copy (395).docx
@@ -1,7 +1,7 @@
 
 <file path=word/document.xml><?xml version="1.0" encoding="utf-8"?>
 <w:document xmlns:wpc="http://schemas.microsoft.com/office/word/2010/wordprocessingCanvas" xmlns:cx="http://schemas.microsoft.com/office/drawing/2014/chartex" xmlns:cx1="http://schemas.microsoft.com/office/drawing/2015/9/8/chartex" xmlns:cx2="http://schemas.microsoft.com/office/drawing/2015/10/21/chartex" xmlns:cx3="http://schemas.microsoft.com/office/drawing/2016/5/9/chartex" xmlns:cx4="http://schemas.microsoft.com/office/drawing/2016/5/10/chartex" xmlns:cx5="http://schemas.microsoft.com/office/drawing/2016/5/11/chartex" xmlns:mc="http://schemas.openxmlformats.org/markup-compatibility/2006" xmlns:o="urn:schemas-microsoft-com:office:office" xmlns:r="http://schemas.openxmlformats.org/officeDocument/2006/relationships" xmlns:m="http://schemas.openxmlformats.org/officeDocument/2006/math" xmlns:v="urn:schemas-microsoft-com:vml" xmlns:wp14="http://schemas.microsoft.com/office/word/2010/wordprocessingDrawing" xmlns:wp="http://schemas.openxmlformats.org/drawingml/2006/wordprocessingDrawing" xmlns:w10="urn:schemas-microsoft-com:office:word" xmlns:w="http://schemas.openxmlformats.org/wordprocessingml/2006/main" xmlns:w14="http://schemas.microsoft.com/office/word/2010/wordml" xmlns:w15="http://schemas.microsoft.com/office/word/2012/wordml" xmlns:wne="http://schemas.microsoft.com/office/word/2006/wordml" xmlns:wpg="http://schemas.microsoft.com/office/word/2010/wordprocessingGroup" xmlns:wpi="http://schemas.microsoft.com/office/word/2010/wordprocessingInk" xmlns:wps="http://schemas.microsoft.com/office/word/2010/wordprocessingShape" mc:Ignorable="w14 w15 wp14">
-  <!-- Generated by Aspose.Words for Java 20.12.0 -->
+  <!-- Generated by Aspose.Words for Java 21.10.0 -->
   <w:body>
     <w:p>
       <w:pPr>
@@ -35,44 +35,44 @@
           <w:highlight w:val="none"/>
           <w:u w:val="none" w:color="auto"/>
           <w:effect w:val="none"/>
-          <w:bdr w:val="nil"/>
-          <w:shd w:val="clear" w:color="auto" w:fill="auto"/>
-          <w:vertAlign w:val="baseline"/>
-          <w:rtl w:val="0"/>
-          <w:cs w:val="0"/>
-          <w:lang w:val="es-ES" w:eastAsia="zh-TW" w:bidi="ar-SA"/>
-        </w:rPr>
-        <w:t>t êèxcêèpt tõõ sõõ têèmpêèr mûùtûùæäl tæästêès mõõthêèr.</w:t>
-      </w:r>
-      <w:r>
-        <w:rPr>
-          <w:rStyle w:val="DefaultParagraphFont"/>
-          <w:rFonts w:ascii="Calibri" w:eastAsia="Calibri" w:hAnsi="Calibri" w:cs="Calibri"/>
-          <w:b w:val="0"/>
-          <w:bCs w:val="0"/>
-          <w:i w:val="0"/>
-          <w:iCs w:val="0"/>
-          <w:caps w:val="0"/>
-          <w:smallCaps w:val="0"/>
-          <w:strike w:val="0"/>
-          <w:dstrike w:val="0"/>
-          <w:outline w:val="0"/>
-          <w:shadow w:val="0"/>
-          <w:emboss w:val="0"/>
-          <w:imprint w:val="0"/>
-          <w:noProof w:val="0"/>
-          <w:vanish w:val="0"/>
-          <w:color w:val="auto"/>
-          <w:spacing w:val="0"/>
-          <w:w w:val="100"/>
-          <w:kern w:val="0"/>
-          <w:position w:val="0"/>
-          <w:sz w:val="22"/>
-          <w:szCs w:val="22"/>
-          <w:highlight w:val="none"/>
-          <w:u w:val="none" w:color="auto"/>
-          <w:effect w:val="none"/>
-          <w:bdr w:val="nil"/>
+          <w:bdr w:val="none" w:sz="0" w:space="0" w:color="auto"/>
+          <w:shd w:val="clear" w:color="auto" w:fill="auto"/>
+          <w:vertAlign w:val="baseline"/>
+          <w:rtl w:val="0"/>
+          <w:cs w:val="0"/>
+          <w:lang w:val="es-ES" w:eastAsia="zh-TW" w:bidi="ar-SA"/>
+        </w:rPr>
+        <w:t>t ëéxcëépt töó söó tëémpëér müýtüýáál táástëés möóthëér.</w:t>
+      </w:r>
+      <w:r>
+        <w:rPr>
+          <w:rStyle w:val="DefaultParagraphFont"/>
+          <w:rFonts w:ascii="Calibri" w:eastAsia="Calibri" w:hAnsi="Calibri" w:cs="Calibri"/>
+          <w:b w:val="0"/>
+          <w:bCs w:val="0"/>
+          <w:i w:val="0"/>
+          <w:iCs w:val="0"/>
+          <w:caps w:val="0"/>
+          <w:smallCaps w:val="0"/>
+          <w:strike w:val="0"/>
+          <w:dstrike w:val="0"/>
+          <w:outline w:val="0"/>
+          <w:shadow w:val="0"/>
+          <w:emboss w:val="0"/>
+          <w:imprint w:val="0"/>
+          <w:noProof w:val="0"/>
+          <w:vanish w:val="0"/>
+          <w:color w:val="auto"/>
+          <w:spacing w:val="0"/>
+          <w:w w:val="100"/>
+          <w:kern w:val="0"/>
+          <w:position w:val="0"/>
+          <w:sz w:val="22"/>
+          <w:szCs w:val="22"/>
+          <w:highlight w:val="none"/>
+          <w:u w:val="none" w:color="auto"/>
+          <w:effect w:val="none"/>
+          <w:bdr w:val="none" w:sz="0" w:space="0" w:color="auto"/>
           <w:shd w:val="clear" w:color="auto" w:fill="auto"/>
           <w:vertAlign w:val="baseline"/>
           <w:rtl w:val="0"/>
@@ -109,44 +109,44 @@
           <w:highlight w:val="none"/>
           <w:u w:val="none" w:color="auto"/>
           <w:effect w:val="none"/>
-          <w:bdr w:val="nil"/>
-          <w:shd w:val="clear" w:color="auto" w:fill="auto"/>
-          <w:vertAlign w:val="baseline"/>
-          <w:rtl w:val="0"/>
-          <w:cs w:val="0"/>
-          <w:lang w:val="es-ES" w:eastAsia="zh-TW" w:bidi="ar-SA"/>
-        </w:rPr>
-        <w:t>Ïntêërêëstêëd cüýltïívàætêëd ïíts còóntïínüýïíng nòów yêët àærêë.</w:t>
-      </w:r>
-      <w:r>
-        <w:rPr>
-          <w:rStyle w:val="DefaultParagraphFont"/>
-          <w:rFonts w:ascii="Calibri" w:eastAsia="Calibri" w:hAnsi="Calibri" w:cs="Calibri"/>
-          <w:b w:val="0"/>
-          <w:bCs w:val="0"/>
-          <w:i w:val="0"/>
-          <w:iCs w:val="0"/>
-          <w:caps w:val="0"/>
-          <w:smallCaps w:val="0"/>
-          <w:strike w:val="0"/>
-          <w:dstrike w:val="0"/>
-          <w:outline w:val="0"/>
-          <w:shadow w:val="0"/>
-          <w:emboss w:val="0"/>
-          <w:imprint w:val="0"/>
-          <w:noProof w:val="0"/>
-          <w:vanish w:val="0"/>
-          <w:color w:val="auto"/>
-          <w:spacing w:val="0"/>
-          <w:w w:val="100"/>
-          <w:kern w:val="0"/>
-          <w:position w:val="0"/>
-          <w:sz w:val="22"/>
-          <w:szCs w:val="22"/>
-          <w:highlight w:val="none"/>
-          <w:u w:val="none" w:color="auto"/>
-          <w:effect w:val="none"/>
-          <w:bdr w:val="nil"/>
+          <w:bdr w:val="none" w:sz="0" w:space="0" w:color="auto"/>
+          <w:shd w:val="clear" w:color="auto" w:fill="auto"/>
+          <w:vertAlign w:val="baseline"/>
+          <w:rtl w:val="0"/>
+          <w:cs w:val="0"/>
+          <w:lang w:val="es-ES" w:eastAsia="zh-TW" w:bidi="ar-SA"/>
+        </w:rPr>
+        <w:t>Íntêêrêêstêêd cúýltïîvæàtêêd ïîts cóõntïînúýïîng nóõw yêêt æàrêê.</w:t>
+      </w:r>
+      <w:r>
+        <w:rPr>
+          <w:rStyle w:val="DefaultParagraphFont"/>
+          <w:rFonts w:ascii="Calibri" w:eastAsia="Calibri" w:hAnsi="Calibri" w:cs="Calibri"/>
+          <w:b w:val="0"/>
+          <w:bCs w:val="0"/>
+          <w:i w:val="0"/>
+          <w:iCs w:val="0"/>
+          <w:caps w:val="0"/>
+          <w:smallCaps w:val="0"/>
+          <w:strike w:val="0"/>
+          <w:dstrike w:val="0"/>
+          <w:outline w:val="0"/>
+          <w:shadow w:val="0"/>
+          <w:emboss w:val="0"/>
+          <w:imprint w:val="0"/>
+          <w:noProof w:val="0"/>
+          <w:vanish w:val="0"/>
+          <w:color w:val="auto"/>
+          <w:spacing w:val="0"/>
+          <w:w w:val="100"/>
+          <w:kern w:val="0"/>
+          <w:position w:val="0"/>
+          <w:sz w:val="22"/>
+          <w:szCs w:val="22"/>
+          <w:highlight w:val="none"/>
+          <w:u w:val="none" w:color="auto"/>
+          <w:effect w:val="none"/>
+          <w:bdr w:val="none" w:sz="0" w:space="0" w:color="auto"/>
           <w:shd w:val="clear" w:color="auto" w:fill="auto"/>
           <w:vertAlign w:val="baseline"/>
           <w:rtl w:val="0"/>
@@ -183,44 +183,44 @@
           <w:highlight w:val="none"/>
           <w:u w:val="none" w:color="auto"/>
           <w:effect w:val="none"/>
-          <w:bdr w:val="nil"/>
-          <w:shd w:val="clear" w:color="auto" w:fill="auto"/>
-          <w:vertAlign w:val="baseline"/>
-          <w:rtl w:val="0"/>
-          <w:cs w:val="0"/>
-          <w:lang w:val="es-ES" w:eastAsia="zh-TW" w:bidi="ar-SA"/>
-        </w:rPr>
-        <w:t>Ôýût îíntëérëéstëéd áæccëéptáæncëé òöýûr páærtîíáælîíty áæffròöntîíng ýûnplëéáæsáænt why áædd.</w:t>
-      </w:r>
-      <w:r>
-        <w:rPr>
-          <w:rStyle w:val="DefaultParagraphFont"/>
-          <w:rFonts w:ascii="Calibri" w:eastAsia="Calibri" w:hAnsi="Calibri" w:cs="Calibri"/>
-          <w:b w:val="0"/>
-          <w:bCs w:val="0"/>
-          <w:i w:val="0"/>
-          <w:iCs w:val="0"/>
-          <w:caps w:val="0"/>
-          <w:smallCaps w:val="0"/>
-          <w:strike w:val="0"/>
-          <w:dstrike w:val="0"/>
-          <w:outline w:val="0"/>
-          <w:shadow w:val="0"/>
-          <w:emboss w:val="0"/>
-          <w:imprint w:val="0"/>
-          <w:noProof w:val="0"/>
-          <w:vanish w:val="0"/>
-          <w:color w:val="auto"/>
-          <w:spacing w:val="0"/>
-          <w:w w:val="100"/>
-          <w:kern w:val="0"/>
-          <w:position w:val="0"/>
-          <w:sz w:val="22"/>
-          <w:szCs w:val="22"/>
-          <w:highlight w:val="none"/>
-          <w:u w:val="none" w:color="auto"/>
-          <w:effect w:val="none"/>
-          <w:bdr w:val="nil"/>
+          <w:bdr w:val="none" w:sz="0" w:space="0" w:color="auto"/>
+          <w:shd w:val="clear" w:color="auto" w:fill="auto"/>
+          <w:vertAlign w:val="baseline"/>
+          <w:rtl w:val="0"/>
+          <w:cs w:val="0"/>
+          <w:lang w:val="es-ES" w:eastAsia="zh-TW" w:bidi="ar-SA"/>
+        </w:rPr>
+        <w:t>Öûýt îíntëérëéstëéd æâccëéptæâncëé òöûýr pæârtîíæâlîíty æâffròöntîíng ûýnplëéæâsæânt why æâdd.</w:t>
+      </w:r>
+      <w:r>
+        <w:rPr>
+          <w:rStyle w:val="DefaultParagraphFont"/>
+          <w:rFonts w:ascii="Calibri" w:eastAsia="Calibri" w:hAnsi="Calibri" w:cs="Calibri"/>
+          <w:b w:val="0"/>
+          <w:bCs w:val="0"/>
+          <w:i w:val="0"/>
+          <w:iCs w:val="0"/>
+          <w:caps w:val="0"/>
+          <w:smallCaps w:val="0"/>
+          <w:strike w:val="0"/>
+          <w:dstrike w:val="0"/>
+          <w:outline w:val="0"/>
+          <w:shadow w:val="0"/>
+          <w:emboss w:val="0"/>
+          <w:imprint w:val="0"/>
+          <w:noProof w:val="0"/>
+          <w:vanish w:val="0"/>
+          <w:color w:val="auto"/>
+          <w:spacing w:val="0"/>
+          <w:w w:val="100"/>
+          <w:kern w:val="0"/>
+          <w:position w:val="0"/>
+          <w:sz w:val="22"/>
+          <w:szCs w:val="22"/>
+          <w:highlight w:val="none"/>
+          <w:u w:val="none" w:color="auto"/>
+          <w:effect w:val="none"/>
+          <w:bdr w:val="none" w:sz="0" w:space="0" w:color="auto"/>
           <w:shd w:val="clear" w:color="auto" w:fill="auto"/>
           <w:vertAlign w:val="baseline"/>
           <w:rtl w:val="0"/>
@@ -257,44 +257,44 @@
           <w:highlight w:val="none"/>
           <w:u w:val="none" w:color="auto"/>
           <w:effect w:val="none"/>
-          <w:bdr w:val="nil"/>
-          <w:shd w:val="clear" w:color="auto" w:fill="auto"/>
-          <w:vertAlign w:val="baseline"/>
-          <w:rtl w:val="0"/>
-          <w:cs w:val="0"/>
-          <w:lang w:val="es-ES" w:eastAsia="zh-TW" w:bidi="ar-SA"/>
-        </w:rPr>
-        <w:t>Èstéèéèm gáãrdéèn méèn yéèt shy cöòüûrséè.</w:t>
-      </w:r>
-      <w:r>
-        <w:rPr>
-          <w:rStyle w:val="DefaultParagraphFont"/>
-          <w:rFonts w:ascii="Calibri" w:eastAsia="Calibri" w:hAnsi="Calibri" w:cs="Calibri"/>
-          <w:b w:val="0"/>
-          <w:bCs w:val="0"/>
-          <w:i w:val="0"/>
-          <w:iCs w:val="0"/>
-          <w:caps w:val="0"/>
-          <w:smallCaps w:val="0"/>
-          <w:strike w:val="0"/>
-          <w:dstrike w:val="0"/>
-          <w:outline w:val="0"/>
-          <w:shadow w:val="0"/>
-          <w:emboss w:val="0"/>
-          <w:imprint w:val="0"/>
-          <w:noProof w:val="0"/>
-          <w:vanish w:val="0"/>
-          <w:color w:val="auto"/>
-          <w:spacing w:val="0"/>
-          <w:w w:val="100"/>
-          <w:kern w:val="0"/>
-          <w:position w:val="0"/>
-          <w:sz w:val="22"/>
-          <w:szCs w:val="22"/>
-          <w:highlight w:val="none"/>
-          <w:u w:val="none" w:color="auto"/>
-          <w:effect w:val="none"/>
-          <w:bdr w:val="nil"/>
+          <w:bdr w:val="none" w:sz="0" w:space="0" w:color="auto"/>
+          <w:shd w:val="clear" w:color="auto" w:fill="auto"/>
+          <w:vertAlign w:val="baseline"/>
+          <w:rtl w:val="0"/>
+          <w:cs w:val="0"/>
+          <w:lang w:val="es-ES" w:eastAsia="zh-TW" w:bidi="ar-SA"/>
+        </w:rPr>
+        <w:t>Êstëéëém gæárdëén mëén yëét shy còóýýrsëé.</w:t>
+      </w:r>
+      <w:r>
+        <w:rPr>
+          <w:rStyle w:val="DefaultParagraphFont"/>
+          <w:rFonts w:ascii="Calibri" w:eastAsia="Calibri" w:hAnsi="Calibri" w:cs="Calibri"/>
+          <w:b w:val="0"/>
+          <w:bCs w:val="0"/>
+          <w:i w:val="0"/>
+          <w:iCs w:val="0"/>
+          <w:caps w:val="0"/>
+          <w:smallCaps w:val="0"/>
+          <w:strike w:val="0"/>
+          <w:dstrike w:val="0"/>
+          <w:outline w:val="0"/>
+          <w:shadow w:val="0"/>
+          <w:emboss w:val="0"/>
+          <w:imprint w:val="0"/>
+          <w:noProof w:val="0"/>
+          <w:vanish w:val="0"/>
+          <w:color w:val="auto"/>
+          <w:spacing w:val="0"/>
+          <w:w w:val="100"/>
+          <w:kern w:val="0"/>
+          <w:position w:val="0"/>
+          <w:sz w:val="22"/>
+          <w:szCs w:val="22"/>
+          <w:highlight w:val="none"/>
+          <w:u w:val="none" w:color="auto"/>
+          <w:effect w:val="none"/>
+          <w:bdr w:val="none" w:sz="0" w:space="0" w:color="auto"/>
           <w:shd w:val="clear" w:color="auto" w:fill="auto"/>
           <w:vertAlign w:val="baseline"/>
           <w:rtl w:val="0"/>
@@ -331,44 +331,44 @@
           <w:highlight w:val="none"/>
           <w:u w:val="none" w:color="auto"/>
           <w:effect w:val="none"/>
-          <w:bdr w:val="nil"/>
-          <w:shd w:val="clear" w:color="auto" w:fill="auto"/>
-          <w:vertAlign w:val="baseline"/>
-          <w:rtl w:val="0"/>
-          <w:cs w:val="0"/>
-          <w:lang w:val="es-ES" w:eastAsia="zh-TW" w:bidi="ar-SA"/>
-        </w:rPr>
-        <w:t>Cõònsùýltéëd ùýp my tõòléëråæbly sõòméëtîîméës péërpéëtùýåæl õòh.</w:t>
-      </w:r>
-      <w:r>
-        <w:rPr>
-          <w:rStyle w:val="DefaultParagraphFont"/>
-          <w:rFonts w:ascii="Calibri" w:eastAsia="Calibri" w:hAnsi="Calibri" w:cs="Calibri"/>
-          <w:b w:val="0"/>
-          <w:bCs w:val="0"/>
-          <w:i w:val="0"/>
-          <w:iCs w:val="0"/>
-          <w:caps w:val="0"/>
-          <w:smallCaps w:val="0"/>
-          <w:strike w:val="0"/>
-          <w:dstrike w:val="0"/>
-          <w:outline w:val="0"/>
-          <w:shadow w:val="0"/>
-          <w:emboss w:val="0"/>
-          <w:imprint w:val="0"/>
-          <w:noProof w:val="0"/>
-          <w:vanish w:val="0"/>
-          <w:color w:val="auto"/>
-          <w:spacing w:val="0"/>
-          <w:w w:val="100"/>
-          <w:kern w:val="0"/>
-          <w:position w:val="0"/>
-          <w:sz w:val="22"/>
-          <w:szCs w:val="22"/>
-          <w:highlight w:val="none"/>
-          <w:u w:val="none" w:color="auto"/>
-          <w:effect w:val="none"/>
-          <w:bdr w:val="nil"/>
+          <w:bdr w:val="none" w:sz="0" w:space="0" w:color="auto"/>
+          <w:shd w:val="clear" w:color="auto" w:fill="auto"/>
+          <w:vertAlign w:val="baseline"/>
+          <w:rtl w:val="0"/>
+          <w:cs w:val="0"/>
+          <w:lang w:val="es-ES" w:eastAsia="zh-TW" w:bidi="ar-SA"/>
+        </w:rPr>
+        <w:t>Còõnsùûltêèd ùûp my tòõlêèræäbly sòõmêètìîmêès pêèrpêètùûæäl òõh.</w:t>
+      </w:r>
+      <w:r>
+        <w:rPr>
+          <w:rStyle w:val="DefaultParagraphFont"/>
+          <w:rFonts w:ascii="Calibri" w:eastAsia="Calibri" w:hAnsi="Calibri" w:cs="Calibri"/>
+          <w:b w:val="0"/>
+          <w:bCs w:val="0"/>
+          <w:i w:val="0"/>
+          <w:iCs w:val="0"/>
+          <w:caps w:val="0"/>
+          <w:smallCaps w:val="0"/>
+          <w:strike w:val="0"/>
+          <w:dstrike w:val="0"/>
+          <w:outline w:val="0"/>
+          <w:shadow w:val="0"/>
+          <w:emboss w:val="0"/>
+          <w:imprint w:val="0"/>
+          <w:noProof w:val="0"/>
+          <w:vanish w:val="0"/>
+          <w:color w:val="auto"/>
+          <w:spacing w:val="0"/>
+          <w:w w:val="100"/>
+          <w:kern w:val="0"/>
+          <w:position w:val="0"/>
+          <w:sz w:val="22"/>
+          <w:szCs w:val="22"/>
+          <w:highlight w:val="none"/>
+          <w:u w:val="none" w:color="auto"/>
+          <w:effect w:val="none"/>
+          <w:bdr w:val="none" w:sz="0" w:space="0" w:color="auto"/>
           <w:shd w:val="clear" w:color="auto" w:fill="auto"/>
           <w:vertAlign w:val="baseline"/>
           <w:rtl w:val="0"/>
@@ -405,44 +405,44 @@
           <w:highlight w:val="none"/>
           <w:u w:val="none" w:color="auto"/>
           <w:effect w:val="none"/>
-          <w:bdr w:val="nil"/>
-          <w:shd w:val="clear" w:color="auto" w:fill="auto"/>
-          <w:vertAlign w:val="baseline"/>
-          <w:rtl w:val="0"/>
-          <w:cs w:val="0"/>
-          <w:lang w:val="es-ES" w:eastAsia="zh-TW" w:bidi="ar-SA"/>
-        </w:rPr>
-        <w:t>Èxprèèssïíõón àäccèèptàäncèè ïímprüûdèèncèè pàärtïícüûlàär hàäd èèàät üûnsàätïíàäblèè.</w:t>
-      </w:r>
-      <w:r>
-        <w:rPr>
-          <w:rStyle w:val="DefaultParagraphFont"/>
-          <w:rFonts w:ascii="Calibri" w:eastAsia="Calibri" w:hAnsi="Calibri" w:cs="Calibri"/>
-          <w:b w:val="0"/>
-          <w:bCs w:val="0"/>
-          <w:i w:val="0"/>
-          <w:iCs w:val="0"/>
-          <w:caps w:val="0"/>
-          <w:smallCaps w:val="0"/>
-          <w:strike w:val="0"/>
-          <w:dstrike w:val="0"/>
-          <w:outline w:val="0"/>
-          <w:shadow w:val="0"/>
-          <w:emboss w:val="0"/>
-          <w:imprint w:val="0"/>
-          <w:noProof w:val="0"/>
-          <w:vanish w:val="0"/>
-          <w:color w:val="auto"/>
-          <w:spacing w:val="0"/>
-          <w:w w:val="100"/>
-          <w:kern w:val="0"/>
-          <w:position w:val="0"/>
-          <w:sz w:val="22"/>
-          <w:szCs w:val="22"/>
-          <w:highlight w:val="none"/>
-          <w:u w:val="none" w:color="auto"/>
-          <w:effect w:val="none"/>
-          <w:bdr w:val="nil"/>
+          <w:bdr w:val="none" w:sz="0" w:space="0" w:color="auto"/>
+          <w:shd w:val="clear" w:color="auto" w:fill="auto"/>
+          <w:vertAlign w:val="baseline"/>
+          <w:rtl w:val="0"/>
+          <w:cs w:val="0"/>
+          <w:lang w:val="es-ES" w:eastAsia="zh-TW" w:bidi="ar-SA"/>
+        </w:rPr>
+        <w:t>Ëxprëéssìíôõn ãæccëéptãæncëé ìímprùýdëéncëé pãærtìícùýlãær hãæd ëéãæt ùýnsãætìíãæblëé.</w:t>
+      </w:r>
+      <w:r>
+        <w:rPr>
+          <w:rStyle w:val="DefaultParagraphFont"/>
+          <w:rFonts w:ascii="Calibri" w:eastAsia="Calibri" w:hAnsi="Calibri" w:cs="Calibri"/>
+          <w:b w:val="0"/>
+          <w:bCs w:val="0"/>
+          <w:i w:val="0"/>
+          <w:iCs w:val="0"/>
+          <w:caps w:val="0"/>
+          <w:smallCaps w:val="0"/>
+          <w:strike w:val="0"/>
+          <w:dstrike w:val="0"/>
+          <w:outline w:val="0"/>
+          <w:shadow w:val="0"/>
+          <w:emboss w:val="0"/>
+          <w:imprint w:val="0"/>
+          <w:noProof w:val="0"/>
+          <w:vanish w:val="0"/>
+          <w:color w:val="auto"/>
+          <w:spacing w:val="0"/>
+          <w:w w:val="100"/>
+          <w:kern w:val="0"/>
+          <w:position w:val="0"/>
+          <w:sz w:val="22"/>
+          <w:szCs w:val="22"/>
+          <w:highlight w:val="none"/>
+          <w:u w:val="none" w:color="auto"/>
+          <w:effect w:val="none"/>
+          <w:bdr w:val="none" w:sz="0" w:space="0" w:color="auto"/>
           <w:shd w:val="clear" w:color="auto" w:fill="auto"/>
           <w:vertAlign w:val="baseline"/>
           <w:rtl w:val="0"/>
@@ -485,44 +485,44 @@
           <w:highlight w:val="none"/>
           <w:u w:val="none" w:color="auto"/>
           <w:effect w:val="none"/>
-          <w:bdr w:val="nil"/>
-          <w:shd w:val="clear" w:color="auto" w:fill="auto"/>
-          <w:vertAlign w:val="baseline"/>
-          <w:rtl w:val="0"/>
-          <w:cs w:val="0"/>
-          <w:lang w:val="es-ES" w:eastAsia="zh-TW" w:bidi="ar-SA"/>
-        </w:rPr>
-        <w:t>Hääd dèènöôtíîng pröôpèèrly jöôíîntúürèè yöôúü öôccääsíîöôn díîrèèctly rääíîllèèry.</w:t>
-      </w:r>
-      <w:r>
-        <w:rPr>
-          <w:rStyle w:val="DefaultParagraphFont"/>
-          <w:rFonts w:ascii="Calibri" w:eastAsia="Calibri" w:hAnsi="Calibri" w:cs="Calibri"/>
-          <w:b w:val="0"/>
-          <w:bCs w:val="0"/>
-          <w:i w:val="0"/>
-          <w:iCs w:val="0"/>
-          <w:caps w:val="0"/>
-          <w:smallCaps w:val="0"/>
-          <w:strike w:val="0"/>
-          <w:dstrike w:val="0"/>
-          <w:outline w:val="0"/>
-          <w:shadow w:val="0"/>
-          <w:emboss w:val="0"/>
-          <w:imprint w:val="0"/>
-          <w:noProof w:val="0"/>
-          <w:vanish w:val="0"/>
-          <w:color w:val="auto"/>
-          <w:spacing w:val="0"/>
-          <w:w w:val="100"/>
-          <w:kern w:val="0"/>
-          <w:position w:val="0"/>
-          <w:sz w:val="22"/>
-          <w:szCs w:val="22"/>
-          <w:highlight w:val="none"/>
-          <w:u w:val="none" w:color="auto"/>
-          <w:effect w:val="none"/>
-          <w:bdr w:val="nil"/>
+          <w:bdr w:val="none" w:sz="0" w:space="0" w:color="auto"/>
+          <w:shd w:val="clear" w:color="auto" w:fill="auto"/>
+          <w:vertAlign w:val="baseline"/>
+          <w:rtl w:val="0"/>
+          <w:cs w:val="0"/>
+          <w:lang w:val="es-ES" w:eastAsia="zh-TW" w:bidi="ar-SA"/>
+        </w:rPr>
+        <w:t>Hãàd dëënôötîîng prôöpëërly jôöîîntýýrëë yôöýý ôöccãàsîîôön dîîrëëctly rãàîîllëëry.</w:t>
+      </w:r>
+      <w:r>
+        <w:rPr>
+          <w:rStyle w:val="DefaultParagraphFont"/>
+          <w:rFonts w:ascii="Calibri" w:eastAsia="Calibri" w:hAnsi="Calibri" w:cs="Calibri"/>
+          <w:b w:val="0"/>
+          <w:bCs w:val="0"/>
+          <w:i w:val="0"/>
+          <w:iCs w:val="0"/>
+          <w:caps w:val="0"/>
+          <w:smallCaps w:val="0"/>
+          <w:strike w:val="0"/>
+          <w:dstrike w:val="0"/>
+          <w:outline w:val="0"/>
+          <w:shadow w:val="0"/>
+          <w:emboss w:val="0"/>
+          <w:imprint w:val="0"/>
+          <w:noProof w:val="0"/>
+          <w:vanish w:val="0"/>
+          <w:color w:val="auto"/>
+          <w:spacing w:val="0"/>
+          <w:w w:val="100"/>
+          <w:kern w:val="0"/>
+          <w:position w:val="0"/>
+          <w:sz w:val="22"/>
+          <w:szCs w:val="22"/>
+          <w:highlight w:val="none"/>
+          <w:u w:val="none" w:color="auto"/>
+          <w:effect w:val="none"/>
+          <w:bdr w:val="none" w:sz="0" w:space="0" w:color="auto"/>
           <w:shd w:val="clear" w:color="auto" w:fill="auto"/>
           <w:vertAlign w:val="baseline"/>
           <w:rtl w:val="0"/>
@@ -559,44 +559,44 @@
           <w:highlight w:val="none"/>
           <w:u w:val="none" w:color="auto"/>
           <w:effect w:val="none"/>
-          <w:bdr w:val="nil"/>
-          <w:shd w:val="clear" w:color="auto" w:fill="auto"/>
-          <w:vertAlign w:val="baseline"/>
-          <w:rtl w:val="0"/>
-          <w:cs w:val="0"/>
-          <w:lang w:val="es-ES" w:eastAsia="zh-TW" w:bidi="ar-SA"/>
-        </w:rPr>
-        <w:t>În sãåïíd tòö òöf pòöòör füùll béê pòöst fãåcéê snüùg.</w:t>
-      </w:r>
-      <w:r>
-        <w:rPr>
-          <w:rStyle w:val="DefaultParagraphFont"/>
-          <w:rFonts w:ascii="Calibri" w:eastAsia="Calibri" w:hAnsi="Calibri" w:cs="Calibri"/>
-          <w:b w:val="0"/>
-          <w:bCs w:val="0"/>
-          <w:i w:val="0"/>
-          <w:iCs w:val="0"/>
-          <w:caps w:val="0"/>
-          <w:smallCaps w:val="0"/>
-          <w:strike w:val="0"/>
-          <w:dstrike w:val="0"/>
-          <w:outline w:val="0"/>
-          <w:shadow w:val="0"/>
-          <w:emboss w:val="0"/>
-          <w:imprint w:val="0"/>
-          <w:noProof w:val="0"/>
-          <w:vanish w:val="0"/>
-          <w:color w:val="auto"/>
-          <w:spacing w:val="0"/>
-          <w:w w:val="100"/>
-          <w:kern w:val="0"/>
-          <w:position w:val="0"/>
-          <w:sz w:val="22"/>
-          <w:szCs w:val="22"/>
-          <w:highlight w:val="none"/>
-          <w:u w:val="none" w:color="auto"/>
-          <w:effect w:val="none"/>
-          <w:bdr w:val="nil"/>
+          <w:bdr w:val="none" w:sz="0" w:space="0" w:color="auto"/>
+          <w:shd w:val="clear" w:color="auto" w:fill="auto"/>
+          <w:vertAlign w:val="baseline"/>
+          <w:rtl w:val="0"/>
+          <w:cs w:val="0"/>
+          <w:lang w:val="es-ES" w:eastAsia="zh-TW" w:bidi="ar-SA"/>
+        </w:rPr>
+        <w:t>Ìn såàìíd tòó òóf pòóòór fùùll béé pòóst fåàcéé snùùg.</w:t>
+      </w:r>
+      <w:r>
+        <w:rPr>
+          <w:rStyle w:val="DefaultParagraphFont"/>
+          <w:rFonts w:ascii="Calibri" w:eastAsia="Calibri" w:hAnsi="Calibri" w:cs="Calibri"/>
+          <w:b w:val="0"/>
+          <w:bCs w:val="0"/>
+          <w:i w:val="0"/>
+          <w:iCs w:val="0"/>
+          <w:caps w:val="0"/>
+          <w:smallCaps w:val="0"/>
+          <w:strike w:val="0"/>
+          <w:dstrike w:val="0"/>
+          <w:outline w:val="0"/>
+          <w:shadow w:val="0"/>
+          <w:emboss w:val="0"/>
+          <w:imprint w:val="0"/>
+          <w:noProof w:val="0"/>
+          <w:vanish w:val="0"/>
+          <w:color w:val="auto"/>
+          <w:spacing w:val="0"/>
+          <w:w w:val="100"/>
+          <w:kern w:val="0"/>
+          <w:position w:val="0"/>
+          <w:sz w:val="22"/>
+          <w:szCs w:val="22"/>
+          <w:highlight w:val="none"/>
+          <w:u w:val="none" w:color="auto"/>
+          <w:effect w:val="none"/>
+          <w:bdr w:val="none" w:sz="0" w:space="0" w:color="auto"/>
           <w:shd w:val="clear" w:color="auto" w:fill="auto"/>
           <w:vertAlign w:val="baseline"/>
           <w:rtl w:val="0"/>
@@ -633,44 +633,44 @@
           <w:highlight w:val="none"/>
           <w:u w:val="none" w:color="auto"/>
           <w:effect w:val="none"/>
-          <w:bdr w:val="nil"/>
-          <w:shd w:val="clear" w:color="auto" w:fill="auto"/>
-          <w:vertAlign w:val="baseline"/>
-          <w:rtl w:val="0"/>
-          <w:cs w:val="0"/>
-          <w:lang w:val="es-ES" w:eastAsia="zh-TW" w:bidi="ar-SA"/>
-        </w:rPr>
-        <w:t>Íntröödýûcëéd îímprýûdëéncëé sëéëé sâáy ýûnplëéâásîíng dëévöönshîírëé âáccëéptâáncëé söön.</w:t>
-      </w:r>
-      <w:r>
-        <w:rPr>
-          <w:rStyle w:val="DefaultParagraphFont"/>
-          <w:rFonts w:ascii="Calibri" w:eastAsia="Calibri" w:hAnsi="Calibri" w:cs="Calibri"/>
-          <w:b w:val="0"/>
-          <w:bCs w:val="0"/>
-          <w:i w:val="0"/>
-          <w:iCs w:val="0"/>
-          <w:caps w:val="0"/>
-          <w:smallCaps w:val="0"/>
-          <w:strike w:val="0"/>
-          <w:dstrike w:val="0"/>
-          <w:outline w:val="0"/>
-          <w:shadow w:val="0"/>
-          <w:emboss w:val="0"/>
-          <w:imprint w:val="0"/>
-          <w:noProof w:val="0"/>
-          <w:vanish w:val="0"/>
-          <w:color w:val="auto"/>
-          <w:spacing w:val="0"/>
-          <w:w w:val="100"/>
-          <w:kern w:val="0"/>
-          <w:position w:val="0"/>
-          <w:sz w:val="22"/>
-          <w:szCs w:val="22"/>
-          <w:highlight w:val="none"/>
-          <w:u w:val="none" w:color="auto"/>
-          <w:effect w:val="none"/>
-          <w:bdr w:val="nil"/>
+          <w:bdr w:val="none" w:sz="0" w:space="0" w:color="auto"/>
+          <w:shd w:val="clear" w:color="auto" w:fill="auto"/>
+          <w:vertAlign w:val="baseline"/>
+          <w:rtl w:val="0"/>
+          <w:cs w:val="0"/>
+          <w:lang w:val="es-ES" w:eastAsia="zh-TW" w:bidi="ar-SA"/>
+        </w:rPr>
+        <w:t>Întröôdúücèèd ìîmprúüdèèncèè sèèèè sàây úünplèèàâsìîng dèèvöônshìîrèè àâccèèptàâncèè söôn.</w:t>
+      </w:r>
+      <w:r>
+        <w:rPr>
+          <w:rStyle w:val="DefaultParagraphFont"/>
+          <w:rFonts w:ascii="Calibri" w:eastAsia="Calibri" w:hAnsi="Calibri" w:cs="Calibri"/>
+          <w:b w:val="0"/>
+          <w:bCs w:val="0"/>
+          <w:i w:val="0"/>
+          <w:iCs w:val="0"/>
+          <w:caps w:val="0"/>
+          <w:smallCaps w:val="0"/>
+          <w:strike w:val="0"/>
+          <w:dstrike w:val="0"/>
+          <w:outline w:val="0"/>
+          <w:shadow w:val="0"/>
+          <w:emboss w:val="0"/>
+          <w:imprint w:val="0"/>
+          <w:noProof w:val="0"/>
+          <w:vanish w:val="0"/>
+          <w:color w:val="auto"/>
+          <w:spacing w:val="0"/>
+          <w:w w:val="100"/>
+          <w:kern w:val="0"/>
+          <w:position w:val="0"/>
+          <w:sz w:val="22"/>
+          <w:szCs w:val="22"/>
+          <w:highlight w:val="none"/>
+          <w:u w:val="none" w:color="auto"/>
+          <w:effect w:val="none"/>
+          <w:bdr w:val="none" w:sz="0" w:space="0" w:color="auto"/>
           <w:shd w:val="clear" w:color="auto" w:fill="auto"/>
           <w:vertAlign w:val="baseline"/>
           <w:rtl w:val="0"/>
@@ -707,44 +707,44 @@
           <w:highlight w:val="none"/>
           <w:u w:val="none" w:color="auto"/>
           <w:effect w:val="none"/>
-          <w:bdr w:val="nil"/>
-          <w:shd w:val="clear" w:color="auto" w:fill="auto"/>
-          <w:vertAlign w:val="baseline"/>
-          <w:rtl w:val="0"/>
-          <w:cs w:val="0"/>
-          <w:lang w:val="es-ES" w:eastAsia="zh-TW" w:bidi="ar-SA"/>
-        </w:rPr>
-        <w:t>Êxèëtèër lóöngèër wíìsdóöm gáãy nóör dèësíìgn áãgèë.</w:t>
-      </w:r>
-      <w:r>
-        <w:rPr>
-          <w:rStyle w:val="DefaultParagraphFont"/>
-          <w:rFonts w:ascii="Calibri" w:eastAsia="Calibri" w:hAnsi="Calibri" w:cs="Calibri"/>
-          <w:b w:val="0"/>
-          <w:bCs w:val="0"/>
-          <w:i w:val="0"/>
-          <w:iCs w:val="0"/>
-          <w:caps w:val="0"/>
-          <w:smallCaps w:val="0"/>
-          <w:strike w:val="0"/>
-          <w:dstrike w:val="0"/>
-          <w:outline w:val="0"/>
-          <w:shadow w:val="0"/>
-          <w:emboss w:val="0"/>
-          <w:imprint w:val="0"/>
-          <w:noProof w:val="0"/>
-          <w:vanish w:val="0"/>
-          <w:color w:val="auto"/>
-          <w:spacing w:val="0"/>
-          <w:w w:val="100"/>
-          <w:kern w:val="0"/>
-          <w:position w:val="0"/>
-          <w:sz w:val="22"/>
-          <w:szCs w:val="22"/>
-          <w:highlight w:val="none"/>
-          <w:u w:val="none" w:color="auto"/>
-          <w:effect w:val="none"/>
-          <w:bdr w:val="nil"/>
+          <w:bdr w:val="none" w:sz="0" w:space="0" w:color="auto"/>
+          <w:shd w:val="clear" w:color="auto" w:fill="auto"/>
+          <w:vertAlign w:val="baseline"/>
+          <w:rtl w:val="0"/>
+          <w:cs w:val="0"/>
+          <w:lang w:val="es-ES" w:eastAsia="zh-TW" w:bidi="ar-SA"/>
+        </w:rPr>
+        <w:t>Éxèètèèr lõõngèèr wíísdõõm gæây nõõr dèèsíígn æâgèè.</w:t>
+      </w:r>
+      <w:r>
+        <w:rPr>
+          <w:rStyle w:val="DefaultParagraphFont"/>
+          <w:rFonts w:ascii="Calibri" w:eastAsia="Calibri" w:hAnsi="Calibri" w:cs="Calibri"/>
+          <w:b w:val="0"/>
+          <w:bCs w:val="0"/>
+          <w:i w:val="0"/>
+          <w:iCs w:val="0"/>
+          <w:caps w:val="0"/>
+          <w:smallCaps w:val="0"/>
+          <w:strike w:val="0"/>
+          <w:dstrike w:val="0"/>
+          <w:outline w:val="0"/>
+          <w:shadow w:val="0"/>
+          <w:emboss w:val="0"/>
+          <w:imprint w:val="0"/>
+          <w:noProof w:val="0"/>
+          <w:vanish w:val="0"/>
+          <w:color w:val="auto"/>
+          <w:spacing w:val="0"/>
+          <w:w w:val="100"/>
+          <w:kern w:val="0"/>
+          <w:position w:val="0"/>
+          <w:sz w:val="22"/>
+          <w:szCs w:val="22"/>
+          <w:highlight w:val="none"/>
+          <w:u w:val="none" w:color="auto"/>
+          <w:effect w:val="none"/>
+          <w:bdr w:val="none" w:sz="0" w:space="0" w:color="auto"/>
           <w:shd w:val="clear" w:color="auto" w:fill="auto"/>
           <w:vertAlign w:val="baseline"/>
           <w:rtl w:val="0"/>
@@ -781,44 +781,44 @@
           <w:highlight w:val="none"/>
           <w:u w:val="none" w:color="auto"/>
           <w:effect w:val="none"/>
-          <w:bdr w:val="nil"/>
-          <w:shd w:val="clear" w:color="auto" w:fill="auto"/>
-          <w:vertAlign w:val="baseline"/>
-          <w:rtl w:val="0"/>
-          <w:cs w:val="0"/>
-          <w:lang w:val="es-ES" w:eastAsia="zh-TW" w:bidi="ar-SA"/>
-        </w:rPr>
-        <w:t>Æm wèèáâthèèr tõô èèntèèrèèd nõôrláând nõô ïîn shõôwïîng sèèrvïîcèè.</w:t>
-      </w:r>
-      <w:r>
-        <w:rPr>
-          <w:rStyle w:val="DefaultParagraphFont"/>
-          <w:rFonts w:ascii="Calibri" w:eastAsia="Calibri" w:hAnsi="Calibri" w:cs="Calibri"/>
-          <w:b w:val="0"/>
-          <w:bCs w:val="0"/>
-          <w:i w:val="0"/>
-          <w:iCs w:val="0"/>
-          <w:caps w:val="0"/>
-          <w:smallCaps w:val="0"/>
-          <w:strike w:val="0"/>
-          <w:dstrike w:val="0"/>
-          <w:outline w:val="0"/>
-          <w:shadow w:val="0"/>
-          <w:emboss w:val="0"/>
-          <w:imprint w:val="0"/>
-          <w:noProof w:val="0"/>
-          <w:vanish w:val="0"/>
-          <w:color w:val="auto"/>
-          <w:spacing w:val="0"/>
-          <w:w w:val="100"/>
-          <w:kern w:val="0"/>
-          <w:position w:val="0"/>
-          <w:sz w:val="22"/>
-          <w:szCs w:val="22"/>
-          <w:highlight w:val="none"/>
-          <w:u w:val="none" w:color="auto"/>
-          <w:effect w:val="none"/>
-          <w:bdr w:val="nil"/>
+          <w:bdr w:val="none" w:sz="0" w:space="0" w:color="auto"/>
+          <w:shd w:val="clear" w:color="auto" w:fill="auto"/>
+          <w:vertAlign w:val="baseline"/>
+          <w:rtl w:val="0"/>
+          <w:cs w:val="0"/>
+          <w:lang w:val="es-ES" w:eastAsia="zh-TW" w:bidi="ar-SA"/>
+        </w:rPr>
+        <w:t>Æm wééæäthéér tôó ééntéérééd nôórlæänd nôó íín shôówííng séérvíícéé.</w:t>
+      </w:r>
+      <w:r>
+        <w:rPr>
+          <w:rStyle w:val="DefaultParagraphFont"/>
+          <w:rFonts w:ascii="Calibri" w:eastAsia="Calibri" w:hAnsi="Calibri" w:cs="Calibri"/>
+          <w:b w:val="0"/>
+          <w:bCs w:val="0"/>
+          <w:i w:val="0"/>
+          <w:iCs w:val="0"/>
+          <w:caps w:val="0"/>
+          <w:smallCaps w:val="0"/>
+          <w:strike w:val="0"/>
+          <w:dstrike w:val="0"/>
+          <w:outline w:val="0"/>
+          <w:shadow w:val="0"/>
+          <w:emboss w:val="0"/>
+          <w:imprint w:val="0"/>
+          <w:noProof w:val="0"/>
+          <w:vanish w:val="0"/>
+          <w:color w:val="auto"/>
+          <w:spacing w:val="0"/>
+          <w:w w:val="100"/>
+          <w:kern w:val="0"/>
+          <w:position w:val="0"/>
+          <w:sz w:val="22"/>
+          <w:szCs w:val="22"/>
+          <w:highlight w:val="none"/>
+          <w:u w:val="none" w:color="auto"/>
+          <w:effect w:val="none"/>
+          <w:bdr w:val="none" w:sz="0" w:space="0" w:color="auto"/>
           <w:shd w:val="clear" w:color="auto" w:fill="auto"/>
           <w:vertAlign w:val="baseline"/>
           <w:rtl w:val="0"/>
@@ -855,44 +855,44 @@
           <w:highlight w:val="none"/>
           <w:u w:val="none" w:color="auto"/>
           <w:effect w:val="none"/>
-          <w:bdr w:val="nil"/>
-          <w:shd w:val="clear" w:color="auto" w:fill="auto"/>
-          <w:vertAlign w:val="baseline"/>
-          <w:rtl w:val="0"/>
-          <w:cs w:val="0"/>
-          <w:lang w:val="es-ES" w:eastAsia="zh-TW" w:bidi="ar-SA"/>
-        </w:rPr>
-        <w:t>Nõör rëèpëèáãtëèd spëèáãkíïng shy áãppëètíïtëè.</w:t>
-      </w:r>
-      <w:r>
-        <w:rPr>
-          <w:rStyle w:val="DefaultParagraphFont"/>
-          <w:rFonts w:ascii="Calibri" w:eastAsia="Calibri" w:hAnsi="Calibri" w:cs="Calibri"/>
-          <w:b w:val="0"/>
-          <w:bCs w:val="0"/>
-          <w:i w:val="0"/>
-          <w:iCs w:val="0"/>
-          <w:caps w:val="0"/>
-          <w:smallCaps w:val="0"/>
-          <w:strike w:val="0"/>
-          <w:dstrike w:val="0"/>
-          <w:outline w:val="0"/>
-          <w:shadow w:val="0"/>
-          <w:emboss w:val="0"/>
-          <w:imprint w:val="0"/>
-          <w:noProof w:val="0"/>
-          <w:vanish w:val="0"/>
-          <w:color w:val="auto"/>
-          <w:spacing w:val="0"/>
-          <w:w w:val="100"/>
-          <w:kern w:val="0"/>
-          <w:position w:val="0"/>
-          <w:sz w:val="22"/>
-          <w:szCs w:val="22"/>
-          <w:highlight w:val="none"/>
-          <w:u w:val="none" w:color="auto"/>
-          <w:effect w:val="none"/>
-          <w:bdr w:val="nil"/>
+          <w:bdr w:val="none" w:sz="0" w:space="0" w:color="auto"/>
+          <w:shd w:val="clear" w:color="auto" w:fill="auto"/>
+          <w:vertAlign w:val="baseline"/>
+          <w:rtl w:val="0"/>
+          <w:cs w:val="0"/>
+          <w:lang w:val="es-ES" w:eastAsia="zh-TW" w:bidi="ar-SA"/>
+        </w:rPr>
+        <w:t>Nõõr rèèpèèãätèèd spèèãäkìîng shy ãäppèètìîtèè.</w:t>
+      </w:r>
+      <w:r>
+        <w:rPr>
+          <w:rStyle w:val="DefaultParagraphFont"/>
+          <w:rFonts w:ascii="Calibri" w:eastAsia="Calibri" w:hAnsi="Calibri" w:cs="Calibri"/>
+          <w:b w:val="0"/>
+          <w:bCs w:val="0"/>
+          <w:i w:val="0"/>
+          <w:iCs w:val="0"/>
+          <w:caps w:val="0"/>
+          <w:smallCaps w:val="0"/>
+          <w:strike w:val="0"/>
+          <w:dstrike w:val="0"/>
+          <w:outline w:val="0"/>
+          <w:shadow w:val="0"/>
+          <w:emboss w:val="0"/>
+          <w:imprint w:val="0"/>
+          <w:noProof w:val="0"/>
+          <w:vanish w:val="0"/>
+          <w:color w:val="auto"/>
+          <w:spacing w:val="0"/>
+          <w:w w:val="100"/>
+          <w:kern w:val="0"/>
+          <w:position w:val="0"/>
+          <w:sz w:val="22"/>
+          <w:szCs w:val="22"/>
+          <w:highlight w:val="none"/>
+          <w:u w:val="none" w:color="auto"/>
+          <w:effect w:val="none"/>
+          <w:bdr w:val="none" w:sz="0" w:space="0" w:color="auto"/>
           <w:shd w:val="clear" w:color="auto" w:fill="auto"/>
           <w:vertAlign w:val="baseline"/>
           <w:rtl w:val="0"/>
@@ -929,44 +929,44 @@
           <w:highlight w:val="none"/>
           <w:u w:val="none" w:color="auto"/>
           <w:effect w:val="none"/>
-          <w:bdr w:val="nil"/>
-          <w:shd w:val="clear" w:color="auto" w:fill="auto"/>
-          <w:vertAlign w:val="baseline"/>
-          <w:rtl w:val="0"/>
-          <w:cs w:val="0"/>
-          <w:lang w:val="es-ES" w:eastAsia="zh-TW" w:bidi="ar-SA"/>
-        </w:rPr>
-        <w:t>Êxcíìtêêd íìt hààstíìly ààn pààstüúrêê íìt óôbsêêrvêê.</w:t>
-      </w:r>
-      <w:r>
-        <w:rPr>
-          <w:rStyle w:val="DefaultParagraphFont"/>
-          <w:rFonts w:ascii="Calibri" w:eastAsia="Calibri" w:hAnsi="Calibri" w:cs="Calibri"/>
-          <w:b w:val="0"/>
-          <w:bCs w:val="0"/>
-          <w:i w:val="0"/>
-          <w:iCs w:val="0"/>
-          <w:caps w:val="0"/>
-          <w:smallCaps w:val="0"/>
-          <w:strike w:val="0"/>
-          <w:dstrike w:val="0"/>
-          <w:outline w:val="0"/>
-          <w:shadow w:val="0"/>
-          <w:emboss w:val="0"/>
-          <w:imprint w:val="0"/>
-          <w:noProof w:val="0"/>
-          <w:vanish w:val="0"/>
-          <w:color w:val="auto"/>
-          <w:spacing w:val="0"/>
-          <w:w w:val="100"/>
-          <w:kern w:val="0"/>
-          <w:position w:val="0"/>
-          <w:sz w:val="22"/>
-          <w:szCs w:val="22"/>
-          <w:highlight w:val="none"/>
-          <w:u w:val="none" w:color="auto"/>
-          <w:effect w:val="none"/>
-          <w:bdr w:val="nil"/>
+          <w:bdr w:val="none" w:sz="0" w:space="0" w:color="auto"/>
+          <w:shd w:val="clear" w:color="auto" w:fill="auto"/>
+          <w:vertAlign w:val="baseline"/>
+          <w:rtl w:val="0"/>
+          <w:cs w:val="0"/>
+          <w:lang w:val="es-ES" w:eastAsia="zh-TW" w:bidi="ar-SA"/>
+        </w:rPr>
+        <w:t>Éxcîîtèèd îît håástîîly åán påástýürèè îît óòbsèèrvèè.</w:t>
+      </w:r>
+      <w:r>
+        <w:rPr>
+          <w:rStyle w:val="DefaultParagraphFont"/>
+          <w:rFonts w:ascii="Calibri" w:eastAsia="Calibri" w:hAnsi="Calibri" w:cs="Calibri"/>
+          <w:b w:val="0"/>
+          <w:bCs w:val="0"/>
+          <w:i w:val="0"/>
+          <w:iCs w:val="0"/>
+          <w:caps w:val="0"/>
+          <w:smallCaps w:val="0"/>
+          <w:strike w:val="0"/>
+          <w:dstrike w:val="0"/>
+          <w:outline w:val="0"/>
+          <w:shadow w:val="0"/>
+          <w:emboss w:val="0"/>
+          <w:imprint w:val="0"/>
+          <w:noProof w:val="0"/>
+          <w:vanish w:val="0"/>
+          <w:color w:val="auto"/>
+          <w:spacing w:val="0"/>
+          <w:w w:val="100"/>
+          <w:kern w:val="0"/>
+          <w:position w:val="0"/>
+          <w:sz w:val="22"/>
+          <w:szCs w:val="22"/>
+          <w:highlight w:val="none"/>
+          <w:u w:val="none" w:color="auto"/>
+          <w:effect w:val="none"/>
+          <w:bdr w:val="none" w:sz="0" w:space="0" w:color="auto"/>
           <w:shd w:val="clear" w:color="auto" w:fill="auto"/>
           <w:vertAlign w:val="baseline"/>
           <w:rtl w:val="0"/>
@@ -1003,14 +1003,14 @@
           <w:highlight w:val="none"/>
           <w:u w:val="none" w:color="auto"/>
           <w:effect w:val="none"/>
-          <w:bdr w:val="nil"/>
-          <w:shd w:val="clear" w:color="auto" w:fill="auto"/>
-          <w:vertAlign w:val="baseline"/>
-          <w:rtl w:val="0"/>
-          <w:cs w:val="0"/>
-          <w:lang w:val="es-ES" w:eastAsia="zh-TW" w:bidi="ar-SA"/>
-        </w:rPr>
-        <w:t>Snúüg håànd hóôw dåàréé hééréé tóôóô.</w:t>
+          <w:bdr w:val="none" w:sz="0" w:space="0" w:color="auto"/>
+          <w:shd w:val="clear" w:color="auto" w:fill="auto"/>
+          <w:vertAlign w:val="baseline"/>
+          <w:rtl w:val="0"/>
+          <w:cs w:val="0"/>
+          <w:lang w:val="es-ES" w:eastAsia="zh-TW" w:bidi="ar-SA"/>
+        </w:rPr>
+        <w:t>Snúüg hãánd hõôw dãárèê hèêrèê tõôõô.</w:t>
       </w:r>
       <w:bookmarkStart w:id="0" w:name="_GoBack"/>
       <w:bookmarkEnd w:id="0"/>

--- a/Test_BP/Fol_2k_files_500(2)/es-ES/file 500_2 - Copy (395).docx
+++ b/Test_BP/Fol_2k_files_500(2)/es-ES/file 500_2 - Copy (395).docx
@@ -42,7 +42,7 @@
           <w:cs w:val="0"/>
           <w:lang w:val="es-ES" w:eastAsia="zh-TW" w:bidi="ar-SA"/>
         </w:rPr>
-        <w:t>t ëéxcëépt töó söó tëémpëér müýtüýáál táástëés möóthëér.</w:t>
+        <w:t>t ëéxcëépt töö söö tëémpëér mûýtûýåäl tåästëés mööthëér.</w:t>
       </w:r>
       <w:r>
         <w:rPr>
@@ -116,7 +116,7 @@
           <w:cs w:val="0"/>
           <w:lang w:val="es-ES" w:eastAsia="zh-TW" w:bidi="ar-SA"/>
         </w:rPr>
-        <w:t>Íntêêrêêstêêd cúýltïîvæàtêêd ïîts cóõntïînúýïîng nóõw yêêt æàrêê.</w:t>
+        <w:t>Íntèërèëstèëd cýúltììvååtèëd ììts cóòntììnýúììng nóòw yèët åårèë.</w:t>
       </w:r>
       <w:r>
         <w:rPr>
@@ -190,7 +190,7 @@
           <w:cs w:val="0"/>
           <w:lang w:val="es-ES" w:eastAsia="zh-TW" w:bidi="ar-SA"/>
         </w:rPr>
-        <w:t>Öûýt îíntëérëéstëéd æâccëéptæâncëé òöûýr pæârtîíæâlîíty æâffròöntîíng ûýnplëéæâsæânt why æâdd.</w:t>
+        <w:t>Òýùt ïíntêèrêèstêèd ããccêèptããncêè öòýùr pããrtïíããlïíty ããffröòntïíng ýùnplêèããsããnt why ããdd.</w:t>
       </w:r>
       <w:r>
         <w:rPr>
@@ -264,7 +264,7 @@
           <w:cs w:val="0"/>
           <w:lang w:val="es-ES" w:eastAsia="zh-TW" w:bidi="ar-SA"/>
         </w:rPr>
-        <w:t>Êstëéëém gæárdëén mëén yëét shy còóýýrsëé.</w:t>
+        <w:t>Êstéêéêm gâàrdéên méên yéêt shy côóúûrséê.</w:t>
       </w:r>
       <w:r>
         <w:rPr>
@@ -338,7 +338,7 @@
           <w:cs w:val="0"/>
           <w:lang w:val="es-ES" w:eastAsia="zh-TW" w:bidi="ar-SA"/>
         </w:rPr>
-        <w:t>Còõnsùûltêèd ùûp my tòõlêèræäbly sòõmêètìîmêès pêèrpêètùûæäl òõh.</w:t>
+        <w:t>Cöönsüúltëéd üúp my töölëéräâbly söömëétíîmëés pëérpëétüúäâl ööh.</w:t>
       </w:r>
       <w:r>
         <w:rPr>
@@ -412,7 +412,7 @@
           <w:cs w:val="0"/>
           <w:lang w:val="es-ES" w:eastAsia="zh-TW" w:bidi="ar-SA"/>
         </w:rPr>
-        <w:t>Ëxprëéssìíôõn ãæccëéptãæncëé ìímprùýdëéncëé pãærtìícùýlãær hãæd ëéãæt ùýnsãætìíãæblëé.</w:t>
+        <w:t>Éxpréêssíîóôn áâccéêptáâncéê íîmprûýdéêncéê páârtíîcûýláâr háâd éêáât ûýnsáâtíîáâbléê.</w:t>
       </w:r>
       <w:r>
         <w:rPr>
@@ -492,7 +492,7 @@
           <w:cs w:val="0"/>
           <w:lang w:val="es-ES" w:eastAsia="zh-TW" w:bidi="ar-SA"/>
         </w:rPr>
-        <w:t>Hãàd dëënôötîîng prôöpëërly jôöîîntýýrëë yôöýý ôöccãàsîîôön dîîrëëctly rãàîîllëëry.</w:t>
+        <w:t>Hæàd déënöôtîîng pröôpéërly jöôîîntúúréë yöôúú öôccæàsîîöôn dîîréëctly ræàîîlléëry.</w:t>
       </w:r>
       <w:r>
         <w:rPr>
@@ -566,7 +566,7 @@
           <w:cs w:val="0"/>
           <w:lang w:val="es-ES" w:eastAsia="zh-TW" w:bidi="ar-SA"/>
         </w:rPr>
-        <w:t>Ìn såàìíd tòó òóf pòóòór fùùll béé pòóst fåàcéé snùùg.</w:t>
+        <w:t>În såäîíd tòõ òõf pòõòõr füúll bèê pòõst fåäcèê snüúg.</w:t>
       </w:r>
       <w:r>
         <w:rPr>
@@ -640,7 +640,7 @@
           <w:cs w:val="0"/>
           <w:lang w:val="es-ES" w:eastAsia="zh-TW" w:bidi="ar-SA"/>
         </w:rPr>
-        <w:t>Întröôdúücèèd ìîmprúüdèèncèè sèèèè sàây úünplèèàâsìîng dèèvöônshìîrèè àâccèèptàâncèè söôn.</w:t>
+        <w:t>Ïntròòdùúcëêd ïîmprùúdëêncëê sëêëê sæäy ùúnplëêæäsïîng dëêvòònshïîrëê æäccëêptæäncëê sòòn.</w:t>
       </w:r>
       <w:r>
         <w:rPr>
@@ -714,7 +714,7 @@
           <w:cs w:val="0"/>
           <w:lang w:val="es-ES" w:eastAsia="zh-TW" w:bidi="ar-SA"/>
         </w:rPr>
-        <w:t>Éxèètèèr lõõngèèr wíísdõõm gæây nõõr dèèsíígn æâgèè.</w:t>
+        <w:t>Êxéétéér lôòngéér wìísdôòm gàây nôòr déésìígn àâgéé.</w:t>
       </w:r>
       <w:r>
         <w:rPr>
@@ -788,7 +788,7 @@
           <w:cs w:val="0"/>
           <w:lang w:val="es-ES" w:eastAsia="zh-TW" w:bidi="ar-SA"/>
         </w:rPr>
-        <w:t>Æm wééæäthéér tôó ééntéérééd nôórlæänd nôó íín shôówííng séérvíícéé.</w:t>
+        <w:t>Ám wééåæthéér tôô ééntéérééd nôôrlåænd nôô îïn shôôwîïng séérvîïcéé.</w:t>
       </w:r>
       <w:r>
         <w:rPr>
@@ -862,7 +862,7 @@
           <w:cs w:val="0"/>
           <w:lang w:val="es-ES" w:eastAsia="zh-TW" w:bidi="ar-SA"/>
         </w:rPr>
-        <w:t>Nõõr rèèpèèãätèèd spèèãäkìîng shy ãäppèètìîtèè.</w:t>
+        <w:t>Nôór rèèpèèáãtèèd spèèáãkììng shy áãppèètììtèè.</w:t>
       </w:r>
       <w:r>
         <w:rPr>
@@ -936,7 +936,7 @@
           <w:cs w:val="0"/>
           <w:lang w:val="es-ES" w:eastAsia="zh-TW" w:bidi="ar-SA"/>
         </w:rPr>
-        <w:t>Éxcîîtèèd îît håástîîly åán påástýürèè îît óòbsèèrvèè.</w:t>
+        <w:t>Éxcìïtêèd ìït hãæstìïly ãæn pãæstúûrêè ìït òõbsêèrvêè.</w:t>
       </w:r>
       <w:r>
         <w:rPr>
@@ -1010,7 +1010,7 @@
           <w:cs w:val="0"/>
           <w:lang w:val="es-ES" w:eastAsia="zh-TW" w:bidi="ar-SA"/>
         </w:rPr>
-        <w:t>Snúüg hãánd hõôw dãárèê hèêrèê tõôõô.</w:t>
+        <w:t>Snýýg háånd hõôw dáårêè hêèrêè tõôõô.</w:t>
       </w:r>
       <w:bookmarkStart w:id="0" w:name="_GoBack"/>
       <w:bookmarkEnd w:id="0"/>

--- a/Test_BP/Fol_2k_files_500(2)/es-ES/file 500_2 - Copy (395).docx
+++ b/Test_BP/Fol_2k_files_500(2)/es-ES/file 500_2 - Copy (395).docx
@@ -42,7 +42,7 @@
           <w:cs w:val="0"/>
           <w:lang w:val="es-ES" w:eastAsia="zh-TW" w:bidi="ar-SA"/>
         </w:rPr>
-        <w:t>t ëéxcëépt töö söö tëémpëér mûýtûýåäl tåästëés mööthëér.</w:t>
+        <w:t>t ëèxcëèpt tôò sôò tëèmpëèr mùútùúæål tæåstëès môòthëèr.</w:t>
       </w:r>
       <w:r>
         <w:rPr>
@@ -116,7 +116,7 @@
           <w:cs w:val="0"/>
           <w:lang w:val="es-ES" w:eastAsia="zh-TW" w:bidi="ar-SA"/>
         </w:rPr>
-        <w:t>Íntèërèëstèëd cýúltììvååtèëd ììts cóòntììnýúììng nóòw yèët åårèë.</w:t>
+        <w:t>Íntëèrëèstëèd cùûltïívåätëèd ïíts cóöntïínùûïíng nóöw yëèt åärëè.</w:t>
       </w:r>
       <w:r>
         <w:rPr>
@@ -190,7 +190,7 @@
           <w:cs w:val="0"/>
           <w:lang w:val="es-ES" w:eastAsia="zh-TW" w:bidi="ar-SA"/>
         </w:rPr>
-        <w:t>Òýùt ïíntêèrêèstêèd ããccêèptããncêè öòýùr pããrtïíããlïíty ããffröòntïíng ýùnplêèããsããnt why ããdd.</w:t>
+        <w:t>Óùüt ïìntëêrëêstëêd âàccëêptâàncëê óöùür pâàrtïìâàlïìty âàffróöntïìng ùünplëêâàsâànt why âàdd.</w:t>
       </w:r>
       <w:r>
         <w:rPr>
@@ -264,7 +264,7 @@
           <w:cs w:val="0"/>
           <w:lang w:val="es-ES" w:eastAsia="zh-TW" w:bidi="ar-SA"/>
         </w:rPr>
-        <w:t>Êstéêéêm gâàrdéên méên yéêt shy côóúûrséê.</w:t>
+        <w:t>Êstêèêèm gæârdêèn mêèn yêèt shy cóõúûrsêè.</w:t>
       </w:r>
       <w:r>
         <w:rPr>
@@ -338,7 +338,7 @@
           <w:cs w:val="0"/>
           <w:lang w:val="es-ES" w:eastAsia="zh-TW" w:bidi="ar-SA"/>
         </w:rPr>
-        <w:t>Cöönsüúltëéd üúp my töölëéräâbly söömëétíîmëés pëérpëétüúäâl ööh.</w:t>
+        <w:t>Cõönsùýltèéd ùýp my tõölèérààbly sõömèétîïmèés pèérpèétùýààl õöh.</w:t>
       </w:r>
       <w:r>
         <w:rPr>
@@ -412,7 +412,7 @@
           <w:cs w:val="0"/>
           <w:lang w:val="es-ES" w:eastAsia="zh-TW" w:bidi="ar-SA"/>
         </w:rPr>
-        <w:t>Éxpréêssíîóôn áâccéêptáâncéê íîmprûýdéêncéê páârtíîcûýláâr háâd éêáât ûýnsáâtíîáâbléê.</w:t>
+        <w:t>Ëxprëéssíîôòn áãccëéptáãncëé íîmprúúdëéncëé páãrtíîcúúláãr háãd ëéáãt úúnsáãtíîáãblëé.</w:t>
       </w:r>
       <w:r>
         <w:rPr>
@@ -492,7 +492,7 @@
           <w:cs w:val="0"/>
           <w:lang w:val="es-ES" w:eastAsia="zh-TW" w:bidi="ar-SA"/>
         </w:rPr>
-        <w:t>Hæàd déënöôtîîng pröôpéërly jöôîîntúúréë yöôúú öôccæàsîîöôn dîîréëctly ræàîîlléëry.</w:t>
+        <w:t>Hæãd dêènõôtíïng prõôpêèrly jõôíïntùürêè yõôùü õôccæãsíïõôn díïrêèctly ræãíïllêèry.</w:t>
       </w:r>
       <w:r>
         <w:rPr>
@@ -566,7 +566,7 @@
           <w:cs w:val="0"/>
           <w:lang w:val="es-ES" w:eastAsia="zh-TW" w:bidi="ar-SA"/>
         </w:rPr>
-        <w:t>În såäîíd tòõ òõf pòõòõr füúll bèê pòõst fåäcèê snüúg.</w:t>
+        <w:t>Ìn sàæìíd töó öóf pöóöór fúùll bëë pöóst fàæcëë snúùg.</w:t>
       </w:r>
       <w:r>
         <w:rPr>
@@ -640,7 +640,7 @@
           <w:cs w:val="0"/>
           <w:lang w:val="es-ES" w:eastAsia="zh-TW" w:bidi="ar-SA"/>
         </w:rPr>
-        <w:t>Ïntròòdùúcëêd ïîmprùúdëêncëê sëêëê sæäy ùúnplëêæäsïîng dëêvòònshïîrëê æäccëêptæäncëê sòòn.</w:t>
+        <w:t>Ìntrôòdüücêèd ïìmprüüdêèncêè sêèêè sâåy üünplêèâåsïìng dêèvôònshïìrêè âåccêèptâåncêè sôòn.</w:t>
       </w:r>
       <w:r>
         <w:rPr>
@@ -714,7 +714,7 @@
           <w:cs w:val="0"/>
           <w:lang w:val="es-ES" w:eastAsia="zh-TW" w:bidi="ar-SA"/>
         </w:rPr>
-        <w:t>Êxéétéér lôòngéér wìísdôòm gàây nôòr déésìígn àâgéé.</w:t>
+        <w:t>Êxéètéèr lôöngéèr wîísdôöm gâäy nôör déèsîígn âägéè.</w:t>
       </w:r>
       <w:r>
         <w:rPr>
@@ -788,7 +788,7 @@
           <w:cs w:val="0"/>
           <w:lang w:val="es-ES" w:eastAsia="zh-TW" w:bidi="ar-SA"/>
         </w:rPr>
-        <w:t>Ám wééåæthéér tôô ééntéérééd nôôrlåænd nôô îïn shôôwîïng séérvîïcéé.</w:t>
+        <w:t>Äm wéëâåthéër tóò éëntéëréëd nóòrlâånd nóò ìïn shóòwìïng séërvìïcéë.</w:t>
       </w:r>
       <w:r>
         <w:rPr>
@@ -862,7 +862,7 @@
           <w:cs w:val="0"/>
           <w:lang w:val="es-ES" w:eastAsia="zh-TW" w:bidi="ar-SA"/>
         </w:rPr>
-        <w:t>Nôór rèèpèèáãtèèd spèèáãkììng shy áãppèètììtèè.</w:t>
+        <w:t>Nóôr réêpéêäàtéêd spéêäàkììng shy äàppéêtììtéê.</w:t>
       </w:r>
       <w:r>
         <w:rPr>
@@ -936,7 +936,7 @@
           <w:cs w:val="0"/>
           <w:lang w:val="es-ES" w:eastAsia="zh-TW" w:bidi="ar-SA"/>
         </w:rPr>
-        <w:t>Éxcìïtêèd ìït hãæstìïly ãæn pãæstúûrêè ìït òõbsêèrvêè.</w:t>
+        <w:t>Èxcîítëêd îít hââstîíly âân pââstúùrëê îít õöbsëêrvëê.</w:t>
       </w:r>
       <w:r>
         <w:rPr>
@@ -1010,7 +1010,7 @@
           <w:cs w:val="0"/>
           <w:lang w:val="es-ES" w:eastAsia="zh-TW" w:bidi="ar-SA"/>
         </w:rPr>
-        <w:t>Snýýg háånd hõôw dáårêè hêèrêè tõôõô.</w:t>
+        <w:t>Snûüg hâând hóõw dâârèé hèérèé tóõóõ.</w:t>
       </w:r>
       <w:bookmarkStart w:id="0" w:name="_GoBack"/>
       <w:bookmarkEnd w:id="0"/>
